--- a/Java/Lab_3/report.docx
+++ b/Java/Lab_3/report.docx
@@ -160,25 +160,7 @@
           <w:sz w:val="28"/>
           <w:szCs w:val="28"/>
         </w:rPr>
-        <w:t xml:space="preserve">В ходе выполнения данной лабораторной работы необходимо ознакомиться с организацией коллекций объектов на языке </w:t>
-      </w:r>
-      <w:proofErr w:type="spellStart"/>
-      <w:r>
-        <w:rPr>
-          <w:rFonts w:ascii="Times New Roman" w:hAnsi="Times New Roman" w:cs="Times New Roman"/>
-          <w:sz w:val="28"/>
-          <w:szCs w:val="28"/>
-        </w:rPr>
-        <w:t>Java</w:t>
-      </w:r>
-      <w:proofErr w:type="spellEnd"/>
-      <w:r>
-        <w:rPr>
-          <w:rFonts w:ascii="Times New Roman" w:hAnsi="Times New Roman" w:cs="Times New Roman"/>
-          <w:sz w:val="28"/>
-          <w:szCs w:val="28"/>
-        </w:rPr>
-        <w:t>, приобрести практические навык</w:t>
+        <w:t>В ходе выполнения данной лабораторной работы необходимо ознакомиться с организацией коллекций объектов на языке Java, приобрести практические навык</w:t>
       </w:r>
       <w:r>
         <w:rPr>
@@ -194,25 +176,7 @@
           <w:sz w:val="28"/>
           <w:szCs w:val="28"/>
         </w:rPr>
-        <w:t xml:space="preserve"> использования списков, очередей, хеш-таблиц при создании </w:t>
-      </w:r>
-      <w:proofErr w:type="spellStart"/>
-      <w:r>
-        <w:rPr>
-          <w:rFonts w:ascii="Times New Roman" w:hAnsi="Times New Roman" w:cs="Times New Roman"/>
-          <w:sz w:val="28"/>
-          <w:szCs w:val="28"/>
-        </w:rPr>
-        <w:t>Java</w:t>
-      </w:r>
-      <w:proofErr w:type="spellEnd"/>
-      <w:r>
-        <w:rPr>
-          <w:rFonts w:ascii="Times New Roman" w:hAnsi="Times New Roman" w:cs="Times New Roman"/>
-          <w:sz w:val="28"/>
-          <w:szCs w:val="28"/>
-        </w:rPr>
-        <w:t xml:space="preserve"> программ.</w:t>
+        <w:t xml:space="preserve"> использования списков, очередей, хеш-таблиц при создании Java программ.</w:t>
       </w:r>
     </w:p>
     <w:p>
@@ -548,7 +512,6 @@
                 <w:lang w:val="en-US"/>
               </w:rPr>
             </w:pPr>
-            <w:proofErr w:type="spellStart"/>
             <w:r>
               <w:rPr>
                 <w:rFonts w:ascii="Times New Roman" w:hAnsi="Times New Roman" w:cs="Times New Roman"/>
@@ -558,7 +521,6 @@
               </w:rPr>
               <w:t>TreeSet</w:t>
             </w:r>
-            <w:proofErr w:type="spellEnd"/>
           </w:p>
         </w:tc>
         <w:tc>
@@ -576,7 +538,6 @@
                 <w:lang w:val="en-US"/>
               </w:rPr>
             </w:pPr>
-            <w:proofErr w:type="spellStart"/>
             <w:r>
               <w:rPr>
                 <w:rFonts w:ascii="Times New Roman" w:hAnsi="Times New Roman" w:cs="Times New Roman"/>
@@ -586,7 +547,6 @@
               </w:rPr>
               <w:t>TreeMap</w:t>
             </w:r>
-            <w:proofErr w:type="spellEnd"/>
           </w:p>
         </w:tc>
       </w:tr>
@@ -627,42 +587,17 @@
           <w:sz w:val="28"/>
           <w:szCs w:val="28"/>
         </w:rPr>
-        <w:t>Книга</w:t>
-      </w:r>
-      <w:r>
-        <w:rPr>
-          <w:rFonts w:ascii="Times New Roman" w:hAnsi="Times New Roman" w:cs="Times New Roman"/>
-          <w:sz w:val="28"/>
-          <w:szCs w:val="28"/>
-        </w:rPr>
-        <w:t xml:space="preserve"> </w:t>
-      </w:r>
-      <w:r>
-        <w:rPr>
-          <w:rFonts w:ascii="Times New Roman" w:hAnsi="Times New Roman" w:cs="Times New Roman"/>
-          <w:sz w:val="28"/>
-          <w:szCs w:val="28"/>
-        </w:rPr>
-        <w:t>(Автор, Год издания, Количество страниц, Издательство)</w:t>
-      </w:r>
-      <w:r>
-        <w:rPr>
-          <w:rFonts w:ascii="Times New Roman" w:hAnsi="Times New Roman" w:cs="Times New Roman"/>
-          <w:sz w:val="28"/>
-          <w:szCs w:val="28"/>
-        </w:rPr>
-        <w:t>.</w:t>
-      </w:r>
-    </w:p>
-    <w:p>
-      <w:pPr>
-        <w:spacing w:line="360" w:lineRule="auto"/>
-        <w:jc w:val="both"/>
-        <w:rPr>
-          <w:rFonts w:ascii="Times New Roman" w:hAnsi="Times New Roman" w:cs="Times New Roman"/>
-          <w:sz w:val="28"/>
-          <w:szCs w:val="28"/>
-          <w:lang w:val="en-US"/>
+        <w:t>Книга (Автор, Год издания, Количество страниц, Издательство).</w:t>
+      </w:r>
+    </w:p>
+    <w:p>
+      <w:pPr>
+        <w:spacing w:line="360" w:lineRule="auto"/>
+        <w:jc w:val="both"/>
+        <w:rPr>
+          <w:rFonts w:ascii="Times New Roman" w:hAnsi="Times New Roman" w:cs="Times New Roman"/>
+          <w:sz w:val="28"/>
+          <w:szCs w:val="28"/>
         </w:rPr>
       </w:pPr>
       <w:r>
@@ -679,21 +614,890 @@
           <w:rFonts w:ascii="Times New Roman" w:hAnsi="Times New Roman" w:cs="Times New Roman"/>
           <w:sz w:val="28"/>
           <w:szCs w:val="28"/>
+        </w:rPr>
+        <w:t xml:space="preserve"> </w:t>
+      </w:r>
+      <w:r>
+        <w:rPr>
+          <w:rFonts w:ascii="Times New Roman" w:hAnsi="Times New Roman" w:cs="Times New Roman"/>
+          <w:sz w:val="28"/>
+          <w:szCs w:val="28"/>
+        </w:rPr>
+        <w:t xml:space="preserve">реализовать класс </w:t>
+      </w:r>
+      <w:r>
+        <w:rPr>
+          <w:rFonts w:ascii="Times New Roman" w:hAnsi="Times New Roman" w:cs="Times New Roman"/>
+          <w:sz w:val="28"/>
+          <w:szCs w:val="28"/>
           <w:lang w:val="en-US"/>
         </w:rPr>
+        <w:t>A</w:t>
+      </w:r>
+      <w:r>
+        <w:rPr>
+          <w:rFonts w:ascii="Times New Roman" w:hAnsi="Times New Roman" w:cs="Times New Roman"/>
+          <w:sz w:val="28"/>
+          <w:szCs w:val="28"/>
+        </w:rPr>
+        <w:t>.</w:t>
+      </w:r>
+    </w:p>
+    <w:p>
+      <w:pPr>
+        <w:spacing w:line="360" w:lineRule="auto"/>
+        <w:jc w:val="both"/>
+        <w:rPr>
+          <w:rFonts w:ascii="Times New Roman" w:hAnsi="Times New Roman" w:cs="Times New Roman"/>
+          <w:sz w:val="28"/>
+          <w:szCs w:val="28"/>
+          <w:lang w:val="en-US"/>
+        </w:rPr>
+      </w:pPr>
+      <w:r>
+        <w:rPr>
+          <w:rFonts w:ascii="Times New Roman" w:hAnsi="Times New Roman" w:cs="Times New Roman"/>
+          <w:sz w:val="28"/>
+          <w:szCs w:val="28"/>
+        </w:rPr>
+        <w:tab/>
+      </w:r>
+      <w:r>
+        <w:rPr>
+          <w:rFonts w:ascii="Times New Roman" w:hAnsi="Times New Roman" w:cs="Times New Roman"/>
+          <w:sz w:val="28"/>
+          <w:szCs w:val="28"/>
+        </w:rPr>
+        <w:t xml:space="preserve">Реализовать коллекцию типа </w:t>
+      </w:r>
+      <w:r>
+        <w:rPr>
+          <w:rFonts w:ascii="Times New Roman" w:hAnsi="Times New Roman" w:cs="Times New Roman"/>
+          <w:sz w:val="28"/>
+          <w:szCs w:val="28"/>
+          <w:lang w:val="en-US"/>
+        </w:rPr>
+        <w:t>T</w:t>
+      </w:r>
+      <w:r>
+        <w:rPr>
+          <w:rFonts w:ascii="Times New Roman" w:hAnsi="Times New Roman" w:cs="Times New Roman"/>
+          <w:sz w:val="28"/>
+          <w:szCs w:val="28"/>
+        </w:rPr>
+        <w:t xml:space="preserve">1, </w:t>
+      </w:r>
+      <w:r>
+        <w:rPr>
+          <w:rFonts w:ascii="Times New Roman" w:hAnsi="Times New Roman" w:cs="Times New Roman"/>
+          <w:sz w:val="28"/>
+          <w:szCs w:val="28"/>
+        </w:rPr>
+        <w:t xml:space="preserve">объектов разработанного класса </w:t>
+      </w:r>
+      <w:r>
+        <w:rPr>
+          <w:rFonts w:ascii="Times New Roman" w:hAnsi="Times New Roman" w:cs="Times New Roman"/>
+          <w:sz w:val="28"/>
+          <w:szCs w:val="28"/>
+          <w:lang w:val="en-US"/>
+        </w:rPr>
+        <w:t>A</w:t>
+      </w:r>
+      <w:r>
+        <w:rPr>
+          <w:rFonts w:ascii="Times New Roman" w:hAnsi="Times New Roman" w:cs="Times New Roman"/>
+          <w:sz w:val="28"/>
+          <w:szCs w:val="28"/>
+        </w:rPr>
+        <w:t xml:space="preserve">. Реализовать возможность ввода объектов из фала, вывода на консоль, проверки присутствия объекта в коллекции по полю 1 класса </w:t>
+      </w:r>
+      <w:r>
+        <w:rPr>
+          <w:rFonts w:ascii="Times New Roman" w:hAnsi="Times New Roman" w:cs="Times New Roman"/>
+          <w:sz w:val="28"/>
+          <w:szCs w:val="28"/>
+          <w:lang w:val="en-US"/>
+        </w:rPr>
+        <w:t>A</w:t>
+      </w:r>
+      <w:r>
+        <w:rPr>
+          <w:rFonts w:ascii="Times New Roman" w:hAnsi="Times New Roman" w:cs="Times New Roman"/>
+          <w:sz w:val="28"/>
+          <w:szCs w:val="28"/>
+        </w:rPr>
+        <w:t xml:space="preserve"> вводимого с клавиатуры пользователем. Имя файла вводить параметром командной строки </w:t>
+      </w:r>
+      <w:r>
+        <w:rPr>
+          <w:rFonts w:ascii="Times New Roman" w:hAnsi="Times New Roman" w:cs="Times New Roman"/>
+          <w:sz w:val="28"/>
+          <w:szCs w:val="28"/>
+          <w:lang w:val="en-US"/>
+        </w:rPr>
+        <w:t>-i.</w:t>
+      </w:r>
+    </w:p>
+    <w:p>
+      <w:pPr>
+        <w:spacing w:line="360" w:lineRule="auto"/>
+        <w:jc w:val="both"/>
+        <w:rPr>
+          <w:rFonts w:ascii="Times New Roman" w:hAnsi="Times New Roman" w:cs="Times New Roman"/>
+          <w:sz w:val="28"/>
+          <w:szCs w:val="28"/>
+        </w:rPr>
+      </w:pPr>
+      <w:r>
+        <w:rPr>
+          <w:rFonts w:ascii="Times New Roman" w:hAnsi="Times New Roman" w:cs="Times New Roman"/>
+          <w:sz w:val="28"/>
+          <w:szCs w:val="28"/>
+        </w:rPr>
+        <w:tab/>
+      </w:r>
+      <w:r>
+        <w:rPr>
+          <w:rFonts w:ascii="Times New Roman" w:hAnsi="Times New Roman" w:cs="Times New Roman"/>
+          <w:sz w:val="28"/>
+          <w:szCs w:val="28"/>
+        </w:rPr>
+        <w:t xml:space="preserve">Реализовать коллекцию типа LinkedList объектов </w:t>
+      </w:r>
+      <w:r>
+        <w:rPr>
+          <w:rFonts w:ascii="Times New Roman" w:hAnsi="Times New Roman" w:cs="Times New Roman"/>
+          <w:sz w:val="28"/>
+          <w:szCs w:val="28"/>
+        </w:rPr>
+        <w:t xml:space="preserve">класса </w:t>
+      </w:r>
+      <w:r>
+        <w:rPr>
+          <w:rFonts w:ascii="Times New Roman" w:hAnsi="Times New Roman" w:cs="Times New Roman"/>
+          <w:sz w:val="28"/>
+          <w:szCs w:val="28"/>
+          <w:lang w:val="en-US"/>
+        </w:rPr>
+        <w:t>A</w:t>
+      </w:r>
+      <w:r>
+        <w:rPr>
+          <w:rFonts w:ascii="Times New Roman" w:hAnsi="Times New Roman" w:cs="Times New Roman"/>
+          <w:sz w:val="28"/>
+          <w:szCs w:val="28"/>
+        </w:rPr>
         <w:t xml:space="preserve"> </w:t>
       </w:r>
-    </w:p>
-    <w:p>
-      <w:pPr>
-        <w:spacing w:line="360" w:lineRule="auto"/>
-        <w:jc w:val="both"/>
-        <w:rPr>
-          <w:rFonts w:ascii="Times New Roman" w:hAnsi="Times New Roman" w:cs="Times New Roman"/>
-          <w:sz w:val="28"/>
-          <w:szCs w:val="28"/>
-        </w:rPr>
-      </w:pPr>
+      <w:r>
+        <w:rPr>
+          <w:rFonts w:ascii="Times New Roman" w:hAnsi="Times New Roman" w:cs="Times New Roman"/>
+          <w:sz w:val="28"/>
+          <w:szCs w:val="28"/>
+        </w:rPr>
+        <w:t>с</w:t>
+      </w:r>
+      <w:r>
+        <w:rPr>
+          <w:rFonts w:ascii="Times New Roman" w:hAnsi="Times New Roman" w:cs="Times New Roman"/>
+          <w:sz w:val="28"/>
+          <w:szCs w:val="28"/>
+        </w:rPr>
+        <w:t xml:space="preserve"> </w:t>
+      </w:r>
+      <w:r>
+        <w:rPr>
+          <w:rFonts w:ascii="Times New Roman" w:hAnsi="Times New Roman" w:cs="Times New Roman"/>
+          <w:sz w:val="28"/>
+          <w:szCs w:val="28"/>
+        </w:rPr>
+        <w:t>возможностью: упорядочивания по полю 1 (использовать Collections.sort(list)); с</w:t>
+      </w:r>
+      <w:r>
+        <w:rPr>
+          <w:rFonts w:ascii="Times New Roman" w:hAnsi="Times New Roman" w:cs="Times New Roman"/>
+          <w:sz w:val="28"/>
+          <w:szCs w:val="28"/>
+        </w:rPr>
+        <w:t xml:space="preserve"> </w:t>
+      </w:r>
+      <w:r>
+        <w:rPr>
+          <w:rFonts w:ascii="Times New Roman" w:hAnsi="Times New Roman" w:cs="Times New Roman"/>
+          <w:sz w:val="28"/>
+          <w:szCs w:val="28"/>
+        </w:rPr>
+        <w:t>возможностью упорядочивания по полю P в направлении U класса</w:t>
+      </w:r>
+      <w:r>
+        <w:rPr>
+          <w:rFonts w:ascii="Times New Roman" w:hAnsi="Times New Roman" w:cs="Times New Roman"/>
+          <w:sz w:val="28"/>
+          <w:szCs w:val="28"/>
+        </w:rPr>
+        <w:t xml:space="preserve"> </w:t>
+      </w:r>
+      <w:r>
+        <w:rPr>
+          <w:rFonts w:ascii="Times New Roman" w:hAnsi="Times New Roman" w:cs="Times New Roman"/>
+          <w:sz w:val="28"/>
+          <w:szCs w:val="28"/>
+        </w:rPr>
+        <w:t>(использовать Collections.sort(list, myComp), где myComp – экземпляр</w:t>
+      </w:r>
+      <w:r>
+        <w:rPr>
+          <w:rFonts w:ascii="Times New Roman" w:hAnsi="Times New Roman" w:cs="Times New Roman"/>
+          <w:sz w:val="28"/>
+          <w:szCs w:val="28"/>
+        </w:rPr>
+        <w:t xml:space="preserve"> </w:t>
+      </w:r>
+      <w:r>
+        <w:rPr>
+          <w:rFonts w:ascii="Times New Roman" w:hAnsi="Times New Roman" w:cs="Times New Roman"/>
+          <w:sz w:val="28"/>
+          <w:szCs w:val="28"/>
+        </w:rPr>
+        <w:t>разработанного класса, реализующего интерфейс Comparator); с возможностью</w:t>
+      </w:r>
+      <w:r>
+        <w:rPr>
+          <w:rFonts w:ascii="Times New Roman" w:hAnsi="Times New Roman" w:cs="Times New Roman"/>
+          <w:sz w:val="28"/>
+          <w:szCs w:val="28"/>
+        </w:rPr>
+        <w:t xml:space="preserve"> </w:t>
+      </w:r>
+      <w:r>
+        <w:rPr>
+          <w:rFonts w:ascii="Times New Roman" w:hAnsi="Times New Roman" w:cs="Times New Roman"/>
+          <w:sz w:val="28"/>
+          <w:szCs w:val="28"/>
+        </w:rPr>
+        <w:t>ввода элементов из файла, вывода на консоль и сохранения в файл. Имена файлов</w:t>
+      </w:r>
+      <w:r>
+        <w:rPr>
+          <w:rFonts w:ascii="Times New Roman" w:hAnsi="Times New Roman" w:cs="Times New Roman"/>
+          <w:sz w:val="28"/>
+          <w:szCs w:val="28"/>
+          <w:lang w:val="en-US"/>
+        </w:rPr>
+        <w:t xml:space="preserve"> </w:t>
+      </w:r>
+      <w:r>
+        <w:rPr>
+          <w:rFonts w:ascii="Times New Roman" w:hAnsi="Times New Roman" w:cs="Times New Roman"/>
+          <w:sz w:val="28"/>
+          <w:szCs w:val="28"/>
+        </w:rPr>
+        <w:t>вводить параметрами командной строки –i и –o.</w:t>
+      </w:r>
+    </w:p>
+    <w:p>
+      <w:pPr>
+        <w:spacing w:line="360" w:lineRule="auto"/>
+        <w:jc w:val="both"/>
+        <w:rPr>
+          <w:rFonts w:ascii="Times New Roman" w:hAnsi="Times New Roman" w:cs="Times New Roman"/>
+          <w:sz w:val="28"/>
+          <w:szCs w:val="28"/>
+        </w:rPr>
+      </w:pPr>
+      <w:r>
+        <w:rPr>
+          <w:rFonts w:ascii="Times New Roman" w:hAnsi="Times New Roman" w:cs="Times New Roman"/>
+          <w:sz w:val="28"/>
+          <w:szCs w:val="28"/>
+        </w:rPr>
+        <w:tab/>
+      </w:r>
+      <w:r>
+        <w:rPr>
+          <w:rFonts w:ascii="Times New Roman" w:hAnsi="Times New Roman" w:cs="Times New Roman"/>
+          <w:sz w:val="28"/>
+          <w:szCs w:val="28"/>
+        </w:rPr>
+        <w:t xml:space="preserve">Реализовать коллекцию типа Т2 объектов </w:t>
+      </w:r>
+      <w:r>
+        <w:rPr>
+          <w:rFonts w:ascii="Times New Roman" w:hAnsi="Times New Roman" w:cs="Times New Roman"/>
+          <w:sz w:val="28"/>
+          <w:szCs w:val="28"/>
+        </w:rPr>
+        <w:t xml:space="preserve">класса </w:t>
+      </w:r>
+      <w:r>
+        <w:rPr>
+          <w:rFonts w:ascii="Times New Roman" w:hAnsi="Times New Roman" w:cs="Times New Roman"/>
+          <w:sz w:val="28"/>
+          <w:szCs w:val="28"/>
+          <w:lang w:val="en-US"/>
+        </w:rPr>
+        <w:t>A</w:t>
+      </w:r>
+      <w:r>
+        <w:rPr>
+          <w:rFonts w:ascii="Times New Roman" w:hAnsi="Times New Roman" w:cs="Times New Roman"/>
+          <w:sz w:val="28"/>
+          <w:szCs w:val="28"/>
+        </w:rPr>
+        <w:t xml:space="preserve"> c ключом по значению поля 1, с возможностью ввода элементов из</w:t>
+      </w:r>
+      <w:r>
+        <w:rPr>
+          <w:rFonts w:ascii="Times New Roman" w:hAnsi="Times New Roman" w:cs="Times New Roman"/>
+          <w:sz w:val="28"/>
+          <w:szCs w:val="28"/>
+        </w:rPr>
+        <w:t xml:space="preserve"> </w:t>
+      </w:r>
+      <w:r>
+        <w:rPr>
+          <w:rFonts w:ascii="Times New Roman" w:hAnsi="Times New Roman" w:cs="Times New Roman"/>
+          <w:sz w:val="28"/>
+          <w:szCs w:val="28"/>
+        </w:rPr>
+        <w:t>файла, вывода на консоль в виде «Ключ</w:t>
+      </w:r>
+      <w:r>
+        <w:rPr>
+          <w:rFonts w:ascii="Times New Roman" w:hAnsi="Times New Roman" w:cs="Times New Roman"/>
+          <w:sz w:val="28"/>
+          <w:szCs w:val="28"/>
+        </w:rPr>
+        <w:t xml:space="preserve"> -</w:t>
+      </w:r>
+      <w:r>
+        <w:rPr>
+          <w:rFonts w:ascii="Times New Roman" w:hAnsi="Times New Roman" w:cs="Times New Roman"/>
+          <w:sz w:val="28"/>
+          <w:szCs w:val="28"/>
+        </w:rPr>
+        <w:t xml:space="preserve">&gt; </w:t>
+      </w:r>
+      <w:r>
+        <w:rPr>
+          <w:rFonts w:ascii="Times New Roman" w:hAnsi="Times New Roman" w:cs="Times New Roman"/>
+          <w:sz w:val="28"/>
+          <w:szCs w:val="28"/>
+        </w:rPr>
+        <w:lastRenderedPageBreak/>
+        <w:t>Значения</w:t>
+      </w:r>
+      <w:r>
+        <w:rPr>
+          <w:rFonts w:ascii="Times New Roman" w:hAnsi="Times New Roman" w:cs="Times New Roman"/>
+          <w:sz w:val="28"/>
+          <w:szCs w:val="28"/>
+        </w:rPr>
+        <w:t>»</w:t>
+      </w:r>
+      <w:r>
+        <w:rPr>
+          <w:rFonts w:ascii="Times New Roman" w:hAnsi="Times New Roman" w:cs="Times New Roman"/>
+          <w:sz w:val="28"/>
+          <w:szCs w:val="28"/>
+        </w:rPr>
+        <w:t>,</w:t>
+      </w:r>
+      <w:r>
+        <w:rPr>
+          <w:rFonts w:ascii="Times New Roman" w:hAnsi="Times New Roman" w:cs="Times New Roman"/>
+          <w:sz w:val="28"/>
+          <w:szCs w:val="28"/>
+        </w:rPr>
+        <w:t xml:space="preserve"> </w:t>
+      </w:r>
+      <w:r>
+        <w:rPr>
+          <w:rFonts w:ascii="Times New Roman" w:hAnsi="Times New Roman" w:cs="Times New Roman"/>
+          <w:sz w:val="28"/>
+          <w:szCs w:val="28"/>
+        </w:rPr>
+        <w:t>вывода значения полей по введенному с консоли значению поля 1. Имя файла</w:t>
+      </w:r>
+      <w:r>
+        <w:rPr>
+          <w:rFonts w:ascii="Times New Roman" w:hAnsi="Times New Roman" w:cs="Times New Roman"/>
+          <w:sz w:val="28"/>
+          <w:szCs w:val="28"/>
+        </w:rPr>
+        <w:t xml:space="preserve"> </w:t>
+      </w:r>
+      <w:r>
+        <w:rPr>
+          <w:rFonts w:ascii="Times New Roman" w:hAnsi="Times New Roman" w:cs="Times New Roman"/>
+          <w:sz w:val="28"/>
+          <w:szCs w:val="28"/>
+        </w:rPr>
+        <w:t>вводить параметром командной строки –i.</w:t>
+      </w:r>
+    </w:p>
+    <w:p>
+      <w:pPr>
+        <w:spacing w:line="360" w:lineRule="auto"/>
+        <w:jc w:val="both"/>
+        <w:rPr>
+          <w:rFonts w:ascii="Times New Roman" w:hAnsi="Times New Roman" w:cs="Times New Roman"/>
+          <w:sz w:val="28"/>
+          <w:szCs w:val="28"/>
+        </w:rPr>
+      </w:pPr>
+      <w:r>
+        <w:rPr>
+          <w:rFonts w:ascii="Times New Roman" w:hAnsi="Times New Roman" w:cs="Times New Roman"/>
+          <w:sz w:val="28"/>
+          <w:szCs w:val="28"/>
+        </w:rPr>
+        <w:tab/>
+        <w:t xml:space="preserve">В методе </w:t>
+      </w:r>
+      <w:r>
+        <w:rPr>
+          <w:rFonts w:ascii="Times New Roman" w:hAnsi="Times New Roman" w:cs="Times New Roman"/>
+          <w:sz w:val="28"/>
+          <w:szCs w:val="28"/>
+          <w:lang w:val="en-US"/>
+        </w:rPr>
+        <w:t>main</w:t>
+      </w:r>
+      <w:r>
+        <w:rPr>
+          <w:rFonts w:ascii="Times New Roman" w:hAnsi="Times New Roman" w:cs="Times New Roman"/>
+          <w:sz w:val="28"/>
+          <w:szCs w:val="28"/>
+        </w:rPr>
+        <w:t xml:space="preserve"> </w:t>
+      </w:r>
+      <w:r>
+        <w:rPr>
+          <w:rFonts w:ascii="Times New Roman" w:hAnsi="Times New Roman" w:cs="Times New Roman"/>
+          <w:sz w:val="28"/>
+          <w:szCs w:val="28"/>
+        </w:rPr>
+        <w:t>реализовать следующие действия</w:t>
+      </w:r>
+      <w:r>
+        <w:rPr>
+          <w:rFonts w:ascii="Times New Roman" w:hAnsi="Times New Roman" w:cs="Times New Roman"/>
+          <w:sz w:val="28"/>
+          <w:szCs w:val="28"/>
+        </w:rPr>
+        <w:t>:</w:t>
+      </w:r>
+    </w:p>
+    <w:p>
+      <w:pPr>
+        <w:pStyle w:val="a3"/>
+        <w:numPr>
+          <w:ilvl w:val="0"/>
+          <w:numId w:val="4"/>
+        </w:numPr>
+        <w:spacing w:line="360" w:lineRule="auto"/>
+        <w:jc w:val="both"/>
+        <w:rPr>
+          <w:rFonts w:ascii="Times New Roman" w:hAnsi="Times New Roman" w:cs="Times New Roman"/>
+          <w:sz w:val="28"/>
+          <w:szCs w:val="28"/>
+        </w:rPr>
+      </w:pPr>
+      <w:r>
+        <w:rPr>
+          <w:rFonts w:ascii="Times New Roman" w:hAnsi="Times New Roman" w:cs="Times New Roman"/>
+          <w:sz w:val="28"/>
+          <w:szCs w:val="28"/>
+        </w:rPr>
+        <w:t>Ввести записи из файла заданного параметром командной строки –i в</w:t>
+      </w:r>
+      <w:r>
+        <w:rPr>
+          <w:rFonts w:ascii="Times New Roman" w:hAnsi="Times New Roman" w:cs="Times New Roman"/>
+          <w:sz w:val="28"/>
+          <w:szCs w:val="28"/>
+        </w:rPr>
+        <w:t xml:space="preserve"> </w:t>
+      </w:r>
+      <w:r>
+        <w:rPr>
+          <w:rFonts w:ascii="Times New Roman" w:hAnsi="Times New Roman" w:cs="Times New Roman"/>
+          <w:sz w:val="28"/>
+          <w:szCs w:val="28"/>
+        </w:rPr>
+        <w:t>коллекцию T1.</w:t>
+      </w:r>
+    </w:p>
+    <w:p>
+      <w:pPr>
+        <w:pStyle w:val="a3"/>
+        <w:numPr>
+          <w:ilvl w:val="0"/>
+          <w:numId w:val="4"/>
+        </w:numPr>
+        <w:spacing w:line="360" w:lineRule="auto"/>
+        <w:jc w:val="both"/>
+        <w:rPr>
+          <w:rFonts w:ascii="Times New Roman" w:hAnsi="Times New Roman" w:cs="Times New Roman"/>
+          <w:sz w:val="28"/>
+          <w:szCs w:val="28"/>
+        </w:rPr>
+      </w:pPr>
+      <w:r>
+        <w:rPr>
+          <w:rFonts w:ascii="Times New Roman" w:hAnsi="Times New Roman" w:cs="Times New Roman"/>
+          <w:sz w:val="28"/>
+          <w:szCs w:val="28"/>
+        </w:rPr>
+        <w:t>Отобразить записи в консоли.</w:t>
+      </w:r>
+    </w:p>
+    <w:p>
+      <w:pPr>
+        <w:pStyle w:val="a3"/>
+        <w:numPr>
+          <w:ilvl w:val="0"/>
+          <w:numId w:val="4"/>
+        </w:numPr>
+        <w:spacing w:line="360" w:lineRule="auto"/>
+        <w:jc w:val="both"/>
+        <w:rPr>
+          <w:rFonts w:ascii="Times New Roman" w:hAnsi="Times New Roman" w:cs="Times New Roman"/>
+          <w:sz w:val="28"/>
+          <w:szCs w:val="28"/>
+        </w:rPr>
+      </w:pPr>
+      <w:r>
+        <w:rPr>
+          <w:rFonts w:ascii="Times New Roman" w:hAnsi="Times New Roman" w:cs="Times New Roman"/>
+          <w:sz w:val="28"/>
+          <w:szCs w:val="28"/>
+        </w:rPr>
+        <w:t>Предложить пользователю ввести значение поля 1.</w:t>
+      </w:r>
+    </w:p>
+    <w:p>
+      <w:pPr>
+        <w:pStyle w:val="a3"/>
+        <w:numPr>
+          <w:ilvl w:val="0"/>
+          <w:numId w:val="4"/>
+        </w:numPr>
+        <w:spacing w:line="360" w:lineRule="auto"/>
+        <w:jc w:val="both"/>
+        <w:rPr>
+          <w:rFonts w:ascii="Times New Roman" w:hAnsi="Times New Roman" w:cs="Times New Roman"/>
+          <w:sz w:val="28"/>
+          <w:szCs w:val="28"/>
+        </w:rPr>
+      </w:pPr>
+      <w:r>
+        <w:rPr>
+          <w:rFonts w:ascii="Times New Roman" w:hAnsi="Times New Roman" w:cs="Times New Roman"/>
+          <w:sz w:val="28"/>
+          <w:szCs w:val="28"/>
+        </w:rPr>
+        <w:t>Отобразить в консоли результат проверки наличия записи по введенному</w:t>
+      </w:r>
+      <w:r>
+        <w:rPr>
+          <w:rFonts w:ascii="Times New Roman" w:hAnsi="Times New Roman" w:cs="Times New Roman"/>
+          <w:sz w:val="28"/>
+          <w:szCs w:val="28"/>
+        </w:rPr>
+        <w:t xml:space="preserve"> </w:t>
+      </w:r>
+      <w:r>
+        <w:rPr>
+          <w:rFonts w:ascii="Times New Roman" w:hAnsi="Times New Roman" w:cs="Times New Roman"/>
+          <w:sz w:val="28"/>
+          <w:szCs w:val="28"/>
+        </w:rPr>
+        <w:t>значению поля 1.</w:t>
+      </w:r>
+    </w:p>
+    <w:p>
+      <w:pPr>
+        <w:pStyle w:val="a3"/>
+        <w:numPr>
+          <w:ilvl w:val="0"/>
+          <w:numId w:val="4"/>
+        </w:numPr>
+        <w:spacing w:line="360" w:lineRule="auto"/>
+        <w:jc w:val="both"/>
+        <w:rPr>
+          <w:rFonts w:ascii="Times New Roman" w:hAnsi="Times New Roman" w:cs="Times New Roman"/>
+          <w:sz w:val="28"/>
+          <w:szCs w:val="28"/>
+        </w:rPr>
+      </w:pPr>
+      <w:r>
+        <w:rPr>
+          <w:rFonts w:ascii="Times New Roman" w:hAnsi="Times New Roman" w:cs="Times New Roman"/>
+          <w:sz w:val="28"/>
+          <w:szCs w:val="28"/>
+        </w:rPr>
+        <w:t>Ввести записи из файла</w:t>
+      </w:r>
+      <w:r>
+        <w:rPr>
+          <w:rFonts w:ascii="Times New Roman" w:hAnsi="Times New Roman" w:cs="Times New Roman"/>
+          <w:sz w:val="28"/>
+          <w:szCs w:val="28"/>
+        </w:rPr>
+        <w:t>,</w:t>
+      </w:r>
+      <w:r>
+        <w:rPr>
+          <w:rFonts w:ascii="Times New Roman" w:hAnsi="Times New Roman" w:cs="Times New Roman"/>
+          <w:sz w:val="28"/>
+          <w:szCs w:val="28"/>
+        </w:rPr>
+        <w:t xml:space="preserve"> заданного параметром командной строки –i в</w:t>
+      </w:r>
+      <w:r>
+        <w:rPr>
+          <w:rFonts w:ascii="Times New Roman" w:hAnsi="Times New Roman" w:cs="Times New Roman"/>
+          <w:sz w:val="28"/>
+          <w:szCs w:val="28"/>
+        </w:rPr>
+        <w:t xml:space="preserve"> </w:t>
+      </w:r>
+      <w:r>
+        <w:rPr>
+          <w:rFonts w:ascii="Times New Roman" w:hAnsi="Times New Roman" w:cs="Times New Roman"/>
+          <w:sz w:val="28"/>
+          <w:szCs w:val="28"/>
+        </w:rPr>
+        <w:t>коллекцию LinkedList.</w:t>
+      </w:r>
+    </w:p>
+    <w:p>
+      <w:pPr>
+        <w:pStyle w:val="a3"/>
+        <w:numPr>
+          <w:ilvl w:val="0"/>
+          <w:numId w:val="4"/>
+        </w:numPr>
+        <w:spacing w:line="360" w:lineRule="auto"/>
+        <w:jc w:val="both"/>
+        <w:rPr>
+          <w:rFonts w:ascii="Times New Roman" w:hAnsi="Times New Roman" w:cs="Times New Roman"/>
+          <w:sz w:val="28"/>
+          <w:szCs w:val="28"/>
+        </w:rPr>
+      </w:pPr>
+      <w:r>
+        <w:rPr>
+          <w:rFonts w:ascii="Times New Roman" w:hAnsi="Times New Roman" w:cs="Times New Roman"/>
+          <w:sz w:val="28"/>
+          <w:szCs w:val="28"/>
+        </w:rPr>
+        <w:t>Отобразить записи в консоли. Отсортировать по полю 1. Отобразить записи</w:t>
+      </w:r>
+      <w:r>
+        <w:rPr>
+          <w:rFonts w:ascii="Times New Roman" w:hAnsi="Times New Roman" w:cs="Times New Roman"/>
+          <w:sz w:val="28"/>
+          <w:szCs w:val="28"/>
+          <w:lang w:val="en-US"/>
+        </w:rPr>
+        <w:t xml:space="preserve"> </w:t>
+      </w:r>
+      <w:r>
+        <w:rPr>
+          <w:rFonts w:ascii="Times New Roman" w:hAnsi="Times New Roman" w:cs="Times New Roman"/>
+          <w:sz w:val="28"/>
+          <w:szCs w:val="28"/>
+        </w:rPr>
+        <w:t>в консоли. Отсортировать по полю P в направлении U. Отобразить записи в</w:t>
+      </w:r>
+      <w:r>
+        <w:rPr>
+          <w:rFonts w:ascii="Times New Roman" w:hAnsi="Times New Roman" w:cs="Times New Roman"/>
+          <w:sz w:val="28"/>
+          <w:szCs w:val="28"/>
+        </w:rPr>
+        <w:t xml:space="preserve"> </w:t>
+      </w:r>
+      <w:r>
+        <w:rPr>
+          <w:rFonts w:ascii="Times New Roman" w:hAnsi="Times New Roman" w:cs="Times New Roman"/>
+          <w:sz w:val="28"/>
+          <w:szCs w:val="28"/>
+        </w:rPr>
+        <w:t>консоли.</w:t>
+      </w:r>
+    </w:p>
+    <w:p>
+      <w:pPr>
+        <w:pStyle w:val="a3"/>
+        <w:numPr>
+          <w:ilvl w:val="0"/>
+          <w:numId w:val="4"/>
+        </w:numPr>
+        <w:spacing w:line="360" w:lineRule="auto"/>
+        <w:jc w:val="both"/>
+        <w:rPr>
+          <w:rFonts w:ascii="Times New Roman" w:hAnsi="Times New Roman" w:cs="Times New Roman"/>
+          <w:sz w:val="28"/>
+          <w:szCs w:val="28"/>
+        </w:rPr>
+      </w:pPr>
+      <w:r>
+        <w:rPr>
+          <w:rFonts w:ascii="Times New Roman" w:hAnsi="Times New Roman" w:cs="Times New Roman"/>
+          <w:sz w:val="28"/>
+          <w:szCs w:val="28"/>
+        </w:rPr>
+        <w:t>Вывести записи в файл, заданный параметром командной строки –o.</w:t>
+      </w:r>
+    </w:p>
+    <w:p>
+      <w:pPr>
+        <w:pStyle w:val="a3"/>
+        <w:numPr>
+          <w:ilvl w:val="0"/>
+          <w:numId w:val="4"/>
+        </w:numPr>
+        <w:spacing w:line="360" w:lineRule="auto"/>
+        <w:jc w:val="both"/>
+        <w:rPr>
+          <w:rFonts w:ascii="Times New Roman" w:hAnsi="Times New Roman" w:cs="Times New Roman"/>
+          <w:sz w:val="28"/>
+          <w:szCs w:val="28"/>
+        </w:rPr>
+      </w:pPr>
+      <w:r>
+        <w:rPr>
+          <w:rFonts w:ascii="Times New Roman" w:hAnsi="Times New Roman" w:cs="Times New Roman"/>
+          <w:sz w:val="28"/>
+          <w:szCs w:val="28"/>
+        </w:rPr>
+        <w:t>Ввести записи из файла заданного параметром командной строки –i в</w:t>
+      </w:r>
+      <w:r>
+        <w:rPr>
+          <w:rFonts w:ascii="Times New Roman" w:hAnsi="Times New Roman" w:cs="Times New Roman"/>
+          <w:sz w:val="28"/>
+          <w:szCs w:val="28"/>
+        </w:rPr>
+        <w:t xml:space="preserve"> </w:t>
+      </w:r>
+      <w:r>
+        <w:rPr>
+          <w:rFonts w:ascii="Times New Roman" w:hAnsi="Times New Roman" w:cs="Times New Roman"/>
+          <w:sz w:val="28"/>
+          <w:szCs w:val="28"/>
+        </w:rPr>
+        <w:t>коллекцию T2.</w:t>
+      </w:r>
+    </w:p>
+    <w:p>
+      <w:pPr>
+        <w:pStyle w:val="a3"/>
+        <w:numPr>
+          <w:ilvl w:val="0"/>
+          <w:numId w:val="4"/>
+        </w:numPr>
+        <w:spacing w:line="360" w:lineRule="auto"/>
+        <w:jc w:val="both"/>
+        <w:rPr>
+          <w:rFonts w:ascii="Times New Roman" w:hAnsi="Times New Roman" w:cs="Times New Roman"/>
+          <w:sz w:val="28"/>
+          <w:szCs w:val="28"/>
+        </w:rPr>
+      </w:pPr>
+      <w:r>
+        <w:rPr>
+          <w:rFonts w:ascii="Times New Roman" w:hAnsi="Times New Roman" w:cs="Times New Roman"/>
+          <w:sz w:val="28"/>
+          <w:szCs w:val="28"/>
+        </w:rPr>
+        <w:t>Отобразить записи в консоли.</w:t>
+      </w:r>
+    </w:p>
+    <w:p>
+      <w:pPr>
+        <w:pStyle w:val="a3"/>
+        <w:numPr>
+          <w:ilvl w:val="0"/>
+          <w:numId w:val="4"/>
+        </w:numPr>
+        <w:spacing w:line="360" w:lineRule="auto"/>
+        <w:jc w:val="both"/>
+        <w:rPr>
+          <w:rFonts w:ascii="Times New Roman" w:hAnsi="Times New Roman" w:cs="Times New Roman"/>
+          <w:sz w:val="28"/>
+          <w:szCs w:val="28"/>
+        </w:rPr>
+      </w:pPr>
+      <w:r>
+        <w:rPr>
+          <w:rFonts w:ascii="Times New Roman" w:hAnsi="Times New Roman" w:cs="Times New Roman"/>
+          <w:sz w:val="28"/>
+          <w:szCs w:val="28"/>
+        </w:rPr>
+        <w:t>Предложить пользователю ввести значение поля 1.</w:t>
+      </w:r>
+    </w:p>
+    <w:p>
+      <w:pPr>
+        <w:pStyle w:val="a3"/>
+        <w:numPr>
+          <w:ilvl w:val="0"/>
+          <w:numId w:val="4"/>
+        </w:numPr>
+        <w:spacing w:line="360" w:lineRule="auto"/>
+        <w:jc w:val="both"/>
+        <w:rPr>
+          <w:rFonts w:ascii="Times New Roman" w:hAnsi="Times New Roman" w:cs="Times New Roman"/>
+          <w:sz w:val="28"/>
+          <w:szCs w:val="28"/>
+        </w:rPr>
+      </w:pPr>
+      <w:r>
+        <w:rPr>
+          <w:rFonts w:ascii="Times New Roman" w:hAnsi="Times New Roman" w:cs="Times New Roman"/>
+          <w:sz w:val="28"/>
+          <w:szCs w:val="28"/>
+        </w:rPr>
+        <w:t>Отобразить в консоли значения остальных полей по введенному значению</w:t>
+      </w:r>
+      <w:r>
+        <w:rPr>
+          <w:rFonts w:ascii="Times New Roman" w:hAnsi="Times New Roman" w:cs="Times New Roman"/>
+          <w:sz w:val="28"/>
+          <w:szCs w:val="28"/>
+        </w:rPr>
+        <w:t xml:space="preserve"> </w:t>
+      </w:r>
+      <w:r>
+        <w:rPr>
+          <w:rFonts w:ascii="Times New Roman" w:hAnsi="Times New Roman" w:cs="Times New Roman"/>
+          <w:sz w:val="28"/>
+          <w:szCs w:val="28"/>
+        </w:rPr>
+        <w:t>поля</w:t>
+      </w:r>
+      <w:r>
+        <w:rPr>
+          <w:rFonts w:ascii="Times New Roman" w:hAnsi="Times New Roman" w:cs="Times New Roman"/>
+          <w:sz w:val="28"/>
+          <w:szCs w:val="28"/>
+        </w:rPr>
+        <w:t xml:space="preserve"> </w:t>
+      </w:r>
+      <w:r>
+        <w:rPr>
+          <w:rFonts w:ascii="Times New Roman" w:hAnsi="Times New Roman" w:cs="Times New Roman"/>
+          <w:sz w:val="28"/>
+          <w:szCs w:val="28"/>
+        </w:rPr>
+        <w:t>1.</w:t>
+      </w:r>
     </w:p>
     <w:p>
       <w:pPr>
@@ -918,6 +1722,7 @@
           <w:rFonts w:ascii="Times New Roman" w:hAnsi="Times New Roman" w:cs="Times New Roman"/>
           <w:sz w:val="28"/>
           <w:szCs w:val="28"/>
+          <w:lang w:val="en-US"/>
         </w:rPr>
       </w:pPr>
       <w:r>
@@ -952,7 +1757,6 @@
         </w:rPr>
         <w:t xml:space="preserve"> </w:t>
       </w:r>
-      <w:proofErr w:type="spellStart"/>
       <w:r>
         <w:rPr>
           <w:rFonts w:ascii="Times New Roman" w:hAnsi="Times New Roman" w:cs="Times New Roman"/>
@@ -960,9 +1764,8 @@
           <w:szCs w:val="28"/>
           <w:lang w:val="en-US"/>
         </w:rPr>
-        <w:t>CBuffer</w:t>
-      </w:r>
-      <w:proofErr w:type="spellEnd"/>
+        <w:t>Book</w:t>
+      </w:r>
     </w:p>
     <w:p>
       <w:pPr>
@@ -992,6 +1795,7 @@
           <w:sz w:val="28"/>
           <w:szCs w:val="28"/>
         </w:rPr>
+        <w:lastRenderedPageBreak/>
         <w:t xml:space="preserve">Листинг </w:t>
       </w:r>
       <w:r>
@@ -1010,25 +1814,6 @@
         </w:rPr>
         <w:t xml:space="preserve"> – Класс</w:t>
       </w:r>
-      <w:r>
-        <w:rPr>
-          <w:rFonts w:ascii="Times New Roman" w:hAnsi="Times New Roman" w:cs="Times New Roman"/>
-          <w:sz w:val="28"/>
-          <w:szCs w:val="28"/>
-        </w:rPr>
-        <w:t xml:space="preserve"> </w:t>
-      </w:r>
-      <w:proofErr w:type="spellStart"/>
-      <w:r>
-        <w:rPr>
-          <w:rFonts w:ascii="Times New Roman" w:hAnsi="Times New Roman" w:cs="Times New Roman"/>
-          <w:sz w:val="28"/>
-          <w:szCs w:val="28"/>
-          <w:lang w:val="en-US"/>
-        </w:rPr>
-        <w:t>CreatingBuffer</w:t>
-      </w:r>
-      <w:proofErr w:type="spellEnd"/>
     </w:p>
     <w:p>
       <w:pPr>
@@ -1107,25 +1892,6 @@
         </w:rPr>
         <w:t>Интерфейс</w:t>
       </w:r>
-      <w:r>
-        <w:rPr>
-          <w:rFonts w:ascii="Times New Roman" w:hAnsi="Times New Roman" w:cs="Times New Roman"/>
-          <w:sz w:val="28"/>
-          <w:szCs w:val="28"/>
-        </w:rPr>
-        <w:t xml:space="preserve"> </w:t>
-      </w:r>
-      <w:proofErr w:type="spellStart"/>
-      <w:r>
-        <w:rPr>
-          <w:rFonts w:ascii="Times New Roman" w:hAnsi="Times New Roman" w:cs="Times New Roman"/>
-          <w:sz w:val="28"/>
-          <w:szCs w:val="28"/>
-          <w:lang w:val="en-US"/>
-        </w:rPr>
-        <w:t>IBufferPrintable</w:t>
-      </w:r>
-      <w:proofErr w:type="spellEnd"/>
     </w:p>
     <w:p>
       <w:pPr>
@@ -1171,36 +1937,16 @@
           <w:sz w:val="28"/>
           <w:szCs w:val="28"/>
         </w:rPr>
-        <w:t>Интерфейс</w:t>
-      </w:r>
-      <w:r>
-        <w:rPr>
-          <w:rFonts w:ascii="Times New Roman" w:hAnsi="Times New Roman" w:cs="Times New Roman"/>
-          <w:sz w:val="28"/>
-          <w:szCs w:val="28"/>
-        </w:rPr>
-        <w:t xml:space="preserve"> </w:t>
-      </w:r>
-      <w:proofErr w:type="spellStart"/>
-      <w:r>
-        <w:rPr>
-          <w:rFonts w:ascii="Times New Roman" w:hAnsi="Times New Roman" w:cs="Times New Roman"/>
-          <w:sz w:val="28"/>
-          <w:szCs w:val="28"/>
-          <w:lang w:val="en-US"/>
-        </w:rPr>
-        <w:t>IBufferComputabl</w:t>
-      </w:r>
-      <w:r>
-        <w:rPr>
-          <w:rFonts w:ascii="Times New Roman" w:hAnsi="Times New Roman" w:cs="Times New Roman"/>
-          <w:sz w:val="28"/>
-          <w:szCs w:val="28"/>
-          <w:lang w:val="en-US"/>
-        </w:rPr>
-        <w:t>e</w:t>
-      </w:r>
-      <w:proofErr w:type="spellEnd"/>
+        <w:t>Интерфей</w:t>
+      </w:r>
+      <w:r>
+        <w:rPr>
+          <w:rFonts w:ascii="Times New Roman" w:hAnsi="Times New Roman" w:cs="Times New Roman"/>
+          <w:sz w:val="28"/>
+          <w:szCs w:val="28"/>
+        </w:rPr>
+        <w:t>с</w:t>
+      </w:r>
     </w:p>
     <w:p>
       <w:pPr>
@@ -1248,25 +1994,6 @@
         </w:rPr>
         <w:t>Интерфейс</w:t>
       </w:r>
-      <w:r>
-        <w:rPr>
-          <w:rFonts w:ascii="Times New Roman" w:hAnsi="Times New Roman" w:cs="Times New Roman"/>
-          <w:sz w:val="28"/>
-          <w:szCs w:val="28"/>
-        </w:rPr>
-        <w:t xml:space="preserve"> </w:t>
-      </w:r>
-      <w:proofErr w:type="spellStart"/>
-      <w:r>
-        <w:rPr>
-          <w:rFonts w:ascii="Times New Roman" w:hAnsi="Times New Roman" w:cs="Times New Roman"/>
-          <w:sz w:val="28"/>
-          <w:szCs w:val="28"/>
-          <w:lang w:val="en-US"/>
-        </w:rPr>
-        <w:t>IBufferStorable</w:t>
-      </w:r>
-      <w:proofErr w:type="spellEnd"/>
     </w:p>
     <w:p>
       <w:pPr>
@@ -1528,18 +2255,8 @@
           <w:sz w:val="28"/>
           <w:szCs w:val="28"/>
         </w:rPr>
-        <w:t xml:space="preserve"> с организацией коллекций объектов на языке </w:t>
-      </w:r>
-      <w:proofErr w:type="spellStart"/>
-      <w:r>
-        <w:rPr>
-          <w:rFonts w:ascii="Times New Roman" w:hAnsi="Times New Roman" w:cs="Times New Roman"/>
-          <w:sz w:val="28"/>
-          <w:szCs w:val="28"/>
-        </w:rPr>
-        <w:t>Java</w:t>
-      </w:r>
-      <w:proofErr w:type="spellEnd"/>
+        <w:t xml:space="preserve"> с организацией коллекций объектов на языке Java</w:t>
+      </w:r>
       <w:r>
         <w:rPr>
           <w:rFonts w:ascii="Times New Roman" w:hAnsi="Times New Roman" w:cs="Times New Roman"/>
@@ -1570,25 +2287,7 @@
           <w:sz w:val="28"/>
           <w:szCs w:val="28"/>
         </w:rPr>
-        <w:t xml:space="preserve"> использования списков, очередей, хеш-таблиц при создании </w:t>
-      </w:r>
-      <w:proofErr w:type="spellStart"/>
-      <w:r>
-        <w:rPr>
-          <w:rFonts w:ascii="Times New Roman" w:hAnsi="Times New Roman" w:cs="Times New Roman"/>
-          <w:sz w:val="28"/>
-          <w:szCs w:val="28"/>
-        </w:rPr>
-        <w:t>Java</w:t>
-      </w:r>
-      <w:proofErr w:type="spellEnd"/>
-      <w:r>
-        <w:rPr>
-          <w:rFonts w:ascii="Times New Roman" w:hAnsi="Times New Roman" w:cs="Times New Roman"/>
-          <w:sz w:val="28"/>
-          <w:szCs w:val="28"/>
-        </w:rPr>
-        <w:t xml:space="preserve"> программ</w:t>
+        <w:t xml:space="preserve"> использования списков, очередей, хеш-таблиц при создании Java программ</w:t>
       </w:r>
       <w:r>
         <w:rPr>
@@ -1604,6 +2303,7 @@
           <w:sz w:val="28"/>
           <w:szCs w:val="28"/>
         </w:rPr>
+        <w:lastRenderedPageBreak/>
         <w:t xml:space="preserve">Полученные навыки и опыт помогут при дальнейшем программировании на языке </w:t>
       </w:r>
       <w:r>
@@ -1975,6 +2675,119 @@
       </w:rPr>
     </w:lvl>
   </w:abstractNum>
+  <w:abstractNum w:abstractNumId="3" w15:restartNumberingAfterBreak="0">
+    <w:nsid w:val="7FD277C1"/>
+    <w:multiLevelType w:val="hybridMultilevel"/>
+    <w:tmpl w:val="EF60DA3E"/>
+    <w:lvl w:ilvl="0" w:tplc="04190001">
+      <w:start w:val="1"/>
+      <w:numFmt w:val="bullet"/>
+      <w:lvlText w:val=""/>
+      <w:lvlJc w:val="left"/>
+      <w:pPr>
+        <w:ind w:left="720" w:hanging="360"/>
+      </w:pPr>
+      <w:rPr>
+        <w:rFonts w:ascii="Symbol" w:hAnsi="Symbol" w:hint="default"/>
+      </w:rPr>
+    </w:lvl>
+    <w:lvl w:ilvl="1" w:tplc="04190003" w:tentative="1">
+      <w:start w:val="1"/>
+      <w:numFmt w:val="bullet"/>
+      <w:lvlText w:val="o"/>
+      <w:lvlJc w:val="left"/>
+      <w:pPr>
+        <w:ind w:left="1440" w:hanging="360"/>
+      </w:pPr>
+      <w:rPr>
+        <w:rFonts w:ascii="Courier New" w:hAnsi="Courier New" w:cs="Courier New" w:hint="default"/>
+      </w:rPr>
+    </w:lvl>
+    <w:lvl w:ilvl="2" w:tplc="04190005" w:tentative="1">
+      <w:start w:val="1"/>
+      <w:numFmt w:val="bullet"/>
+      <w:lvlText w:val=""/>
+      <w:lvlJc w:val="left"/>
+      <w:pPr>
+        <w:ind w:left="2160" w:hanging="360"/>
+      </w:pPr>
+      <w:rPr>
+        <w:rFonts w:ascii="Wingdings" w:hAnsi="Wingdings" w:hint="default"/>
+      </w:rPr>
+    </w:lvl>
+    <w:lvl w:ilvl="3" w:tplc="04190001" w:tentative="1">
+      <w:start w:val="1"/>
+      <w:numFmt w:val="bullet"/>
+      <w:lvlText w:val=""/>
+      <w:lvlJc w:val="left"/>
+      <w:pPr>
+        <w:ind w:left="2880" w:hanging="360"/>
+      </w:pPr>
+      <w:rPr>
+        <w:rFonts w:ascii="Symbol" w:hAnsi="Symbol" w:hint="default"/>
+      </w:rPr>
+    </w:lvl>
+    <w:lvl w:ilvl="4" w:tplc="04190003" w:tentative="1">
+      <w:start w:val="1"/>
+      <w:numFmt w:val="bullet"/>
+      <w:lvlText w:val="o"/>
+      <w:lvlJc w:val="left"/>
+      <w:pPr>
+        <w:ind w:left="3600" w:hanging="360"/>
+      </w:pPr>
+      <w:rPr>
+        <w:rFonts w:ascii="Courier New" w:hAnsi="Courier New" w:cs="Courier New" w:hint="default"/>
+      </w:rPr>
+    </w:lvl>
+    <w:lvl w:ilvl="5" w:tplc="04190005" w:tentative="1">
+      <w:start w:val="1"/>
+      <w:numFmt w:val="bullet"/>
+      <w:lvlText w:val=""/>
+      <w:lvlJc w:val="left"/>
+      <w:pPr>
+        <w:ind w:left="4320" w:hanging="360"/>
+      </w:pPr>
+      <w:rPr>
+        <w:rFonts w:ascii="Wingdings" w:hAnsi="Wingdings" w:hint="default"/>
+      </w:rPr>
+    </w:lvl>
+    <w:lvl w:ilvl="6" w:tplc="04190001" w:tentative="1">
+      <w:start w:val="1"/>
+      <w:numFmt w:val="bullet"/>
+      <w:lvlText w:val=""/>
+      <w:lvlJc w:val="left"/>
+      <w:pPr>
+        <w:ind w:left="5040" w:hanging="360"/>
+      </w:pPr>
+      <w:rPr>
+        <w:rFonts w:ascii="Symbol" w:hAnsi="Symbol" w:hint="default"/>
+      </w:rPr>
+    </w:lvl>
+    <w:lvl w:ilvl="7" w:tplc="04190003" w:tentative="1">
+      <w:start w:val="1"/>
+      <w:numFmt w:val="bullet"/>
+      <w:lvlText w:val="o"/>
+      <w:lvlJc w:val="left"/>
+      <w:pPr>
+        <w:ind w:left="5760" w:hanging="360"/>
+      </w:pPr>
+      <w:rPr>
+        <w:rFonts w:ascii="Courier New" w:hAnsi="Courier New" w:cs="Courier New" w:hint="default"/>
+      </w:rPr>
+    </w:lvl>
+    <w:lvl w:ilvl="8" w:tplc="04190005" w:tentative="1">
+      <w:start w:val="1"/>
+      <w:numFmt w:val="bullet"/>
+      <w:lvlText w:val=""/>
+      <w:lvlJc w:val="left"/>
+      <w:pPr>
+        <w:ind w:left="6480" w:hanging="360"/>
+      </w:pPr>
+      <w:rPr>
+        <w:rFonts w:ascii="Wingdings" w:hAnsi="Wingdings" w:hint="default"/>
+      </w:rPr>
+    </w:lvl>
+  </w:abstractNum>
   <w:num w:numId="1">
     <w:abstractNumId w:val="2"/>
   </w:num>
@@ -1983,6 +2796,9 @@
   </w:num>
   <w:num w:numId="3">
     <w:abstractNumId w:val="0"/>
+  </w:num>
+  <w:num w:numId="4">
+    <w:abstractNumId w:val="3"/>
   </w:num>
 </w:numbering>
 </file>
